--- a/Autonomous car project(__xtag__).docx
+++ b/Autonomous car project(__xtag__).docx
@@ -8,6 +8,108 @@
           <w:rFonts w:cstheme="minorHAnsi"/>
           <w:b/>
           <w:sz w:val="24"/>
+          <w:shd w:val="clear" w:color="auto" w:fill="FFFFFF"/>
+        </w:rPr>
+      </w:pPr>
+      <w:r>
+        <w:rPr>
+          <w:rFonts w:cstheme="minorHAnsi"/>
+          <w:b/>
+          <w:sz w:val="24"/>
+          <w:shd w:val="clear" w:color="auto" w:fill="FFFFFF"/>
+        </w:rPr>
+        <w:t>This is a demonstrations of self-driven</w:t>
+      </w:r>
+      <w:bookmarkStart w:id="0" w:name="_GoBack"/>
+      <w:bookmarkEnd w:id="0"/>
+      <w:r>
+        <w:rPr>
+          <w:rFonts w:cstheme="minorHAnsi"/>
+          <w:b/>
+          <w:sz w:val="24"/>
+          <w:shd w:val="clear" w:color="auto" w:fill="FFFFFF"/>
+        </w:rPr>
+        <w:t xml:space="preserve"> autonomous car.</w:t>
+      </w:r>
+    </w:p>
+    <w:p>
+      <w:pPr>
+        <w:rPr>
+          <w:rFonts w:cstheme="minorHAnsi"/>
+          <w:sz w:val="24"/>
+          <w:shd w:val="clear" w:color="auto" w:fill="FFFFFF"/>
+        </w:rPr>
+      </w:pPr>
+      <w:r>
+        <w:rPr>
+          <w:rFonts w:cstheme="minorHAnsi"/>
+          <w:b/>
+          <w:sz w:val="24"/>
+          <w:shd w:val="clear" w:color="auto" w:fill="FFFFFF"/>
+        </w:rPr>
+        <w:t>Many such other proj</w:t>
+      </w:r>
+      <w:r>
+        <w:rPr>
+          <w:rFonts w:cstheme="minorHAnsi"/>
+          <w:b/>
+          <w:sz w:val="24"/>
+          <w:shd w:val="clear" w:color="auto" w:fill="FFFFFF"/>
+        </w:rPr>
+        <w:t>ects do exist on Autonomous car:</w:t>
+      </w:r>
+    </w:p>
+    <w:p>
+      <w:pPr>
+        <w:rPr>
+          <w:rFonts w:cstheme="minorHAnsi"/>
+          <w:sz w:val="24"/>
+          <w:shd w:val="clear" w:color="auto" w:fill="FFFFFF"/>
+        </w:rPr>
+      </w:pPr>
+      <w:r>
+        <w:rPr>
+          <w:rFonts w:cstheme="minorHAnsi"/>
+          <w:sz w:val="24"/>
+          <w:shd w:val="clear" w:color="auto" w:fill="FFFFFF"/>
+        </w:rPr>
+        <w:t xml:space="preserve">I was inspired after seeing </w:t>
+      </w:r>
+      <w:proofErr w:type="gramStart"/>
+      <w:r>
+        <w:rPr>
+          <w:rFonts w:cstheme="minorHAnsi"/>
+          <w:sz w:val="24"/>
+          <w:shd w:val="clear" w:color="auto" w:fill="FFFFFF"/>
+        </w:rPr>
+        <w:t xml:space="preserve">‘ </w:t>
+      </w:r>
+      <w:proofErr w:type="spellStart"/>
+      <w:r>
+        <w:rPr>
+          <w:rFonts w:cstheme="minorHAnsi"/>
+          <w:sz w:val="24"/>
+          <w:shd w:val="clear" w:color="auto" w:fill="FFFFFF"/>
+        </w:rPr>
+        <w:t>Zheng</w:t>
+      </w:r>
+      <w:proofErr w:type="spellEnd"/>
+      <w:proofErr w:type="gramEnd"/>
+      <w:r>
+        <w:rPr>
+          <w:rFonts w:cstheme="minorHAnsi"/>
+          <w:sz w:val="24"/>
+          <w:shd w:val="clear" w:color="auto" w:fill="FFFFFF"/>
+        </w:rPr>
+        <w:t xml:space="preserve"> Wang’ model and selected the project to recreate it with my own knowledge and skills.</w:t>
+      </w:r>
+    </w:p>
+    <w:p>
+      <w:pPr>
+        <w:rPr>
+          <w:rFonts w:cstheme="minorHAnsi"/>
+          <w:b/>
+          <w:sz w:val="24"/>
           <w:u w:val="single"/>
           <w:shd w:val="clear" w:color="auto" w:fill="FFFFFF"/>
         </w:rPr>
@@ -297,6 +399,7 @@
     </w:p>
     <w:p>
       <w:r>
+        <w:lastRenderedPageBreak/>
         <w:t xml:space="preserve">It will provide assistance to handicapped and person with functional limbs, youth, children’s, elderly peoples. </w:t>
       </w:r>
       <w:proofErr w:type="gramStart"/>
@@ -320,10 +423,7 @@
         <w:t xml:space="preserve"> </w:t>
       </w:r>
     </w:p>
-    <w:p>
-      <w:bookmarkStart w:id="0" w:name="_GoBack"/>
-      <w:bookmarkEnd w:id="0"/>
-    </w:p>
+    <w:p/>
     <w:sectPr>
       <w:pgSz w:w="12240" w:h="15840"/>
       <w:pgMar w:top="1440" w:right="1440" w:bottom="1440" w:left="1440" w:header="720" w:footer="720" w:gutter="0"/>
